--- a/2º Projecto/Documentação/Manual Técnico P2 - vestao Aprovação.docx
+++ b/2º Projecto/Documentação/Manual Técnico P2 - vestao Aprovação.docx
@@ -29,7 +29,7 @@
       <w:r>
         <w:rPr>
           <w:noProof/>
-          <w:lang w:eastAsia="pt-PT"/>
+          <w:lang w:val="en-US"/>
         </w:rPr>
         <w:drawing>
           <wp:inline distT="0" distB="0" distL="0" distR="0" wp14:anchorId="088A2EB0" wp14:editId="382DCB5D">
@@ -83,7 +83,7 @@
       <w:r>
         <w:rPr>
           <w:noProof/>
-          <w:lang w:eastAsia="pt-PT"/>
+          <w:lang w:val="en-US"/>
         </w:rPr>
         <w:drawing>
           <wp:inline distT="0" distB="0" distL="0" distR="0" wp14:anchorId="4FDF75D1" wp14:editId="4AB7B442">
@@ -221,13 +221,27 @@
     <w:p>
       <w:pPr>
         <w:jc w:val="center"/>
-      </w:pPr>
-      <w:r>
+        <w:rPr>
+          <w:lang w:val="en-US"/>
+        </w:rPr>
+      </w:pPr>
+      <w:r>
+        <w:rPr>
+          <w:lang w:val="en-US"/>
+        </w:rPr>
         <w:t>Daniel Costa 120221058 Engenharia Informática</w:t>
       </w:r>
     </w:p>
     <w:p>
-      <w:r>
+      <w:pPr>
+        <w:rPr>
+          <w:lang w:val="en-US"/>
+        </w:rPr>
+      </w:pPr>
+      <w:r>
+        <w:rPr>
+          <w:lang w:val="en-US"/>
+        </w:rPr>
         <w:br w:type="page"/>
       </w:r>
     </w:p>
@@ -237,6 +251,7 @@
         <w:rPr>
           <w:sz w:val="24"/>
           <w:szCs w:val="24"/>
+          <w:lang w:val="en-US"/>
         </w:rPr>
       </w:pPr>
     </w:p>
@@ -246,6 +261,7 @@
         <w:rPr>
           <w:sz w:val="24"/>
           <w:szCs w:val="24"/>
+          <w:lang w:val="en-US"/>
         </w:rPr>
       </w:pPr>
     </w:p>
@@ -255,6 +271,7 @@
         <w:rPr>
           <w:sz w:val="24"/>
           <w:szCs w:val="24"/>
+          <w:lang w:val="en-US"/>
         </w:rPr>
       </w:pPr>
     </w:p>
@@ -264,6 +281,7 @@
         <w:rPr>
           <w:sz w:val="24"/>
           <w:szCs w:val="24"/>
+          <w:lang w:val="en-US"/>
         </w:rPr>
       </w:pPr>
     </w:p>
@@ -273,6 +291,7 @@
         <w:rPr>
           <w:sz w:val="24"/>
           <w:szCs w:val="24"/>
+          <w:lang w:val="en-US"/>
         </w:rPr>
       </w:pPr>
     </w:p>
@@ -282,6 +301,7 @@
         <w:rPr>
           <w:sz w:val="24"/>
           <w:szCs w:val="24"/>
+          <w:lang w:val="en-US"/>
         </w:rPr>
       </w:pPr>
     </w:p>
@@ -291,6 +311,7 @@
         <w:rPr>
           <w:sz w:val="24"/>
           <w:szCs w:val="24"/>
+          <w:lang w:val="en-US"/>
         </w:rPr>
       </w:pPr>
     </w:p>
@@ -300,6 +321,7 @@
         <w:rPr>
           <w:sz w:val="24"/>
           <w:szCs w:val="24"/>
+          <w:lang w:val="en-US"/>
         </w:rPr>
       </w:pPr>
     </w:p>
@@ -309,6 +331,7 @@
         <w:rPr>
           <w:sz w:val="24"/>
           <w:szCs w:val="24"/>
+          <w:lang w:val="en-US"/>
         </w:rPr>
       </w:pPr>
     </w:p>
@@ -318,6 +341,7 @@
         <w:rPr>
           <w:sz w:val="24"/>
           <w:szCs w:val="24"/>
+          <w:lang w:val="en-US"/>
         </w:rPr>
       </w:pPr>
     </w:p>
@@ -327,6 +351,7 @@
         <w:rPr>
           <w:sz w:val="24"/>
           <w:szCs w:val="24"/>
+          <w:lang w:val="en-US"/>
         </w:rPr>
       </w:pPr>
     </w:p>
@@ -336,6 +361,7 @@
         <w:rPr>
           <w:sz w:val="24"/>
           <w:szCs w:val="24"/>
+          <w:lang w:val="en-US"/>
         </w:rPr>
       </w:pPr>
     </w:p>
@@ -345,6 +371,7 @@
         <w:rPr>
           <w:sz w:val="24"/>
           <w:szCs w:val="24"/>
+          <w:lang w:val="en-US"/>
         </w:rPr>
       </w:pPr>
     </w:p>
@@ -355,12 +382,14 @@
         <w:rPr>
           <w:sz w:val="24"/>
           <w:szCs w:val="24"/>
+          <w:lang w:val="en-US"/>
         </w:rPr>
       </w:pPr>
       <w:r>
         <w:rPr>
           <w:sz w:val="24"/>
           <w:szCs w:val="24"/>
+          <w:lang w:val="en-US"/>
         </w:rPr>
         <w:t xml:space="preserve"> “Computers are like human</w:t>
       </w:r>
@@ -368,6 +397,7 @@
         <w:rPr>
           <w:sz w:val="24"/>
           <w:szCs w:val="24"/>
+          <w:lang w:val="en-US"/>
         </w:rPr>
         <w:t xml:space="preserve">s </w:t>
       </w:r>
@@ -375,6 +405,7 @@
         <w:rPr>
           <w:sz w:val="24"/>
           <w:szCs w:val="24"/>
+          <w:lang w:val="en-US"/>
         </w:rPr>
         <w:t>they do everything except think”</w:t>
       </w:r>
@@ -467,110 +498,63 @@
           <w:r>
             <w:fldChar w:fldCharType="separate"/>
           </w:r>
-          <w:bookmarkStart w:id="0" w:name="_GoBack"/>
-          <w:bookmarkEnd w:id="0"/>
-          <w:r>
-            <w:rPr>
-              <w:rStyle w:val="Hiperligao"/>
-              <w:noProof/>
-            </w:rPr>
-            <w:fldChar w:fldCharType="begin"/>
-          </w:r>
-          <w:r>
-            <w:rPr>
-              <w:rStyle w:val="Hiperligao"/>
-              <w:noProof/>
-            </w:rPr>
-            <w:instrText xml:space="preserve"> </w:instrText>
-          </w:r>
-          <w:r>
-            <w:rPr>
-              <w:noProof/>
-            </w:rPr>
-            <w:instrText>HYPERLINK \l "_Toc473485815"</w:instrText>
-          </w:r>
-          <w:r>
-            <w:rPr>
-              <w:rStyle w:val="Hiperligao"/>
-              <w:noProof/>
-            </w:rPr>
-            <w:instrText xml:space="preserve"> </w:instrText>
-          </w:r>
-          <w:r>
-            <w:rPr>
-              <w:rStyle w:val="Hiperligao"/>
-              <w:noProof/>
-            </w:rPr>
-          </w:r>
-          <w:r>
-            <w:rPr>
-              <w:rStyle w:val="Hiperligao"/>
-              <w:noProof/>
-            </w:rPr>
-            <w:fldChar w:fldCharType="separate"/>
-          </w:r>
-          <w:r>
-            <w:rPr>
-              <w:rStyle w:val="Hiperligao"/>
-              <w:noProof/>
-            </w:rPr>
-            <w:t>Introdução</w:t>
-          </w:r>
-          <w:r>
-            <w:rPr>
-              <w:noProof/>
-              <w:webHidden/>
-            </w:rPr>
-            <w:tab/>
-          </w:r>
-          <w:r>
-            <w:rPr>
-              <w:noProof/>
-              <w:webHidden/>
-            </w:rPr>
-            <w:fldChar w:fldCharType="begin"/>
-          </w:r>
-          <w:r>
-            <w:rPr>
-              <w:noProof/>
-              <w:webHidden/>
-            </w:rPr>
-            <w:instrText xml:space="preserve"> PAGEREF _Toc473485815 \h </w:instrText>
-          </w:r>
-          <w:r>
-            <w:rPr>
-              <w:noProof/>
-              <w:webHidden/>
-            </w:rPr>
-          </w:r>
-          <w:r>
-            <w:rPr>
-              <w:noProof/>
-              <w:webHidden/>
-            </w:rPr>
-            <w:fldChar w:fldCharType="separate"/>
-          </w:r>
-          <w:r>
-            <w:rPr>
-              <w:noProof/>
-              <w:webHidden/>
-            </w:rPr>
-            <w:t>4</w:t>
-          </w:r>
-          <w:r>
-            <w:rPr>
-              <w:noProof/>
-              <w:webHidden/>
-            </w:rPr>
-            <w:fldChar w:fldCharType="end"/>
-          </w:r>
-          <w:r>
-            <w:rPr>
-              <w:rStyle w:val="Hiperligao"/>
-              <w:noProof/>
-            </w:rPr>
-            <w:fldChar w:fldCharType="end"/>
-          </w:r>
+          <w:hyperlink w:anchor="_Toc473485815" w:history="1">
+            <w:r>
+              <w:rPr>
+                <w:rStyle w:val="Hiperligao"/>
+                <w:noProof/>
+              </w:rPr>
+              <w:t>Introdução</w:t>
+            </w:r>
+            <w:r>
+              <w:rPr>
+                <w:noProof/>
+                <w:webHidden/>
+              </w:rPr>
+              <w:tab/>
+            </w:r>
+            <w:r>
+              <w:rPr>
+                <w:noProof/>
+                <w:webHidden/>
+              </w:rPr>
+              <w:fldChar w:fldCharType="begin"/>
+            </w:r>
+            <w:r>
+              <w:rPr>
+                <w:noProof/>
+                <w:webHidden/>
+              </w:rPr>
+              <w:instrText xml:space="preserve"> PAGEREF _Toc473485815 \h </w:instrText>
+            </w:r>
+            <w:r>
+              <w:rPr>
+                <w:noProof/>
+                <w:webHidden/>
+              </w:rPr>
+            </w:r>
+            <w:r>
+              <w:rPr>
+                <w:noProof/>
+                <w:webHidden/>
+              </w:rPr>
+              <w:fldChar w:fldCharType="separate"/>
+            </w:r>
+            <w:r>
+              <w:rPr>
+                <w:noProof/>
+                <w:webHidden/>
+              </w:rPr>
+              <w:t>4</w:t>
+            </w:r>
+            <w:r>
+              <w:rPr>
+                <w:noProof/>
+                <w:webHidden/>
+              </w:rPr>
+              <w:fldChar w:fldCharType="end"/>
+            </w:r>
+          </w:hyperlink>
         </w:p>
         <w:p>
           <w:pPr>
@@ -1807,12 +1791,12 @@
       <w:pPr>
         <w:pStyle w:val="Cabealho1"/>
       </w:pPr>
-      <w:bookmarkStart w:id="1" w:name="_Toc473485815"/>
+      <w:bookmarkStart w:id="0" w:name="_Toc473485815"/>
       <w:r>
         <w:lastRenderedPageBreak/>
         <w:t>Introdução</w:t>
       </w:r>
-      <w:bookmarkEnd w:id="1"/>
+      <w:bookmarkEnd w:id="0"/>
     </w:p>
     <w:p/>
     <w:p>
@@ -1906,11 +1890,11 @@
       <w:pPr>
         <w:pStyle w:val="Cabealho1"/>
       </w:pPr>
-      <w:bookmarkStart w:id="2" w:name="_Toc473485816"/>
+      <w:bookmarkStart w:id="1" w:name="_Toc473485816"/>
       <w:r>
         <w:t>Ambiente de desenvolvimento</w:t>
       </w:r>
-      <w:bookmarkEnd w:id="2"/>
+      <w:bookmarkEnd w:id="1"/>
       <w:r>
         <w:t xml:space="preserve"> </w:t>
       </w:r>
@@ -1919,11 +1903,11 @@
       <w:pPr>
         <w:pStyle w:val="Cabealho2"/>
       </w:pPr>
-      <w:bookmarkStart w:id="3" w:name="_Toc473485817"/>
+      <w:bookmarkStart w:id="2" w:name="_Toc473485817"/>
       <w:r>
         <w:t>Software</w:t>
       </w:r>
-      <w:bookmarkEnd w:id="3"/>
+      <w:bookmarkEnd w:id="2"/>
     </w:p>
     <w:p>
       <w:pPr>
@@ -1970,35 +1954,22 @@
         <w:pStyle w:val="Legenda"/>
         <w:keepNext/>
       </w:pPr>
-      <w:bookmarkStart w:id="4" w:name="_Ref469402279"/>
+      <w:bookmarkStart w:id="3" w:name="_Ref469402279"/>
       <w:r>
         <w:t xml:space="preserve">Tabela </w:t>
       </w:r>
-      <w:r>
-        <w:fldChar w:fldCharType="begin"/>
-      </w:r>
-      <w:r>
-        <w:instrText xml:space="preserve"> SEQ Tabela \* ARABIC </w:instrText>
-      </w:r>
-      <w:r>
-        <w:fldChar w:fldCharType="separate"/>
-      </w:r>
-      <w:r>
-        <w:rPr>
-          <w:noProof/>
-        </w:rPr>
-        <w:t>1</w:t>
-      </w:r>
-      <w:r>
-        <w:rPr>
-          <w:noProof/>
-        </w:rPr>
-        <w:fldChar w:fldCharType="end"/>
-      </w:r>
+      <w:fldSimple w:instr=" SEQ Tabela \* ARABIC ">
+        <w:r>
+          <w:rPr>
+            <w:noProof/>
+          </w:rPr>
+          <w:t>1</w:t>
+        </w:r>
+      </w:fldSimple>
       <w:r>
         <w:t xml:space="preserve"> Softwares utilizados</w:t>
       </w:r>
-      <w:bookmarkEnd w:id="4"/>
+      <w:bookmarkEnd w:id="3"/>
     </w:p>
     <w:tbl>
       <w:tblPr>
@@ -2140,11 +2111,11 @@
       <w:pPr>
         <w:pStyle w:val="Cabealho2"/>
       </w:pPr>
-      <w:bookmarkStart w:id="5" w:name="_Toc473485818"/>
+      <w:bookmarkStart w:id="4" w:name="_Toc473485818"/>
       <w:r>
         <w:t>Requisitos</w:t>
       </w:r>
-      <w:bookmarkEnd w:id="5"/>
+      <w:bookmarkEnd w:id="4"/>
     </w:p>
     <w:p>
       <w:pPr>
@@ -2200,35 +2171,22 @@
           <w:b w:val="0"/>
         </w:rPr>
       </w:pPr>
-      <w:bookmarkStart w:id="6" w:name="_Ref469402301"/>
+      <w:bookmarkStart w:id="5" w:name="_Ref469402301"/>
       <w:r>
         <w:t xml:space="preserve">Tabela </w:t>
       </w:r>
-      <w:r>
-        <w:fldChar w:fldCharType="begin"/>
-      </w:r>
-      <w:r>
-        <w:instrText xml:space="preserve"> SEQ Tabela \* ARABIC </w:instrText>
-      </w:r>
-      <w:r>
-        <w:fldChar w:fldCharType="separate"/>
-      </w:r>
-      <w:r>
-        <w:rPr>
-          <w:noProof/>
-        </w:rPr>
-        <w:t>2</w:t>
-      </w:r>
-      <w:r>
-        <w:rPr>
-          <w:noProof/>
-        </w:rPr>
-        <w:fldChar w:fldCharType="end"/>
-      </w:r>
+      <w:fldSimple w:instr=" SEQ Tabela \* ARABIC ">
+        <w:r>
+          <w:rPr>
+            <w:noProof/>
+          </w:rPr>
+          <w:t>2</w:t>
+        </w:r>
+      </w:fldSimple>
       <w:r>
         <w:t xml:space="preserve"> Requisitos mínimos software</w:t>
       </w:r>
-      <w:bookmarkEnd w:id="6"/>
+      <w:bookmarkEnd w:id="5"/>
     </w:p>
     <w:tbl>
       <w:tblPr>
@@ -2632,26 +2590,26 @@
       <w:pPr>
         <w:pStyle w:val="Cabealho1"/>
       </w:pPr>
-      <w:bookmarkStart w:id="7" w:name="_Toc473485819"/>
+      <w:bookmarkStart w:id="6" w:name="_Toc473485819"/>
       <w:r>
         <w:lastRenderedPageBreak/>
         <w:t>Algoritmo geral</w:t>
       </w:r>
-      <w:bookmarkEnd w:id="7"/>
+      <w:bookmarkEnd w:id="6"/>
     </w:p>
     <w:p/>
     <w:p>
       <w:pPr>
         <w:pStyle w:val="Cabealho2"/>
       </w:pPr>
-      <w:bookmarkStart w:id="8" w:name="_Toc473485820"/>
+      <w:bookmarkStart w:id="7" w:name="_Toc473485820"/>
       <w:r>
         <w:t>Conteúdo</w:t>
       </w:r>
       <w:r>
         <w:t xml:space="preserve"> da aplicação</w:t>
       </w:r>
-      <w:bookmarkEnd w:id="8"/>
+      <w:bookmarkEnd w:id="7"/>
     </w:p>
     <w:p>
       <w:r>
@@ -2758,7 +2716,7 @@
       <w:r>
         <w:rPr>
           <w:noProof/>
-          <w:lang w:eastAsia="pt-PT"/>
+          <w:lang w:val="en-US"/>
         </w:rPr>
         <mc:AlternateContent>
           <mc:Choice Requires="wps">
@@ -2941,11 +2899,11 @@
       <w:pPr>
         <w:pStyle w:val="Cabealho2"/>
       </w:pPr>
-      <w:bookmarkStart w:id="9" w:name="_Toc473485821"/>
+      <w:bookmarkStart w:id="8" w:name="_Toc473485821"/>
       <w:r>
         <w:t>Algoritmos</w:t>
       </w:r>
-      <w:bookmarkEnd w:id="9"/>
+      <w:bookmarkEnd w:id="8"/>
     </w:p>
     <w:p>
       <w:r>
@@ -2957,7 +2915,7 @@
       <w:r>
         <w:t xml:space="preserve">. </w:t>
       </w:r>
-      <w:commentRangeStart w:id="10"/>
+      <w:commentRangeStart w:id="9"/>
       <w:r>
         <w:t>Para tal foi utilizado o algori</w:t>
       </w:r>
@@ -2967,18 +2925,27 @@
       <w:r>
         <w:t>beta, derivado de um outro que é designado por Minimax</w:t>
       </w:r>
-      <w:commentRangeEnd w:id="10"/>
+      <w:commentRangeEnd w:id="9"/>
       <w:r>
         <w:rPr>
           <w:rStyle w:val="Refdecomentrio"/>
         </w:rPr>
-        <w:commentReference w:id="10"/>
+        <w:commentReference w:id="9"/>
       </w:r>
       <w:r>
         <w:t>,</w:t>
       </w:r>
       <w:r>
-        <w:t xml:space="preserve"> na qual ao longo das próximas secções vamos descrever algumas das suas características.</w:t>
+        <w:t xml:space="preserve"> a grande diferença é que o Alfabeta realiza</w:t>
+      </w:r>
+      <w:r>
+        <w:t xml:space="preserve"> </w:t>
+      </w:r>
+      <w:r>
+        <w:t xml:space="preserve">cortes na árvore e estes cortes não provocam a perda de informação relevante, sendo este mais eficiente que o algoritmo MINIMAX. Ao </w:t>
+      </w:r>
+      <w:r>
+        <w:t>longo das próximas secções vamos descrever algumas das suas características.</w:t>
       </w:r>
     </w:p>
     <w:p>
@@ -2988,14 +2955,14 @@
           <w:i/>
         </w:rPr>
       </w:pPr>
-      <w:bookmarkStart w:id="11" w:name="_Toc473485822"/>
+      <w:bookmarkStart w:id="10" w:name="_Toc473485822"/>
       <w:r>
         <w:rPr>
           <w:i/>
         </w:rPr>
         <w:t>Minimax</w:t>
       </w:r>
-      <w:bookmarkEnd w:id="11"/>
+      <w:bookmarkEnd w:id="10"/>
     </w:p>
     <w:p>
       <w:r>
@@ -3018,7 +2985,7 @@
       <w:r>
         <w:rPr>
           <w:noProof/>
-          <w:lang w:eastAsia="pt-PT"/>
+          <w:lang w:val="en-US"/>
         </w:rPr>
         <mc:AlternateContent>
           <mc:Choice Requires="wps">
@@ -3319,7 +3286,7 @@
       <w:r>
         <w:rPr>
           <w:noProof/>
-          <w:lang w:eastAsia="pt-PT"/>
+          <w:lang w:val="en-US"/>
         </w:rPr>
         <mc:AlternateContent>
           <mc:Choice Requires="wps">
@@ -3368,27 +3335,14 @@
                             <w:r>
                               <w:t xml:space="preserve">Tabela </w:t>
                             </w:r>
-                            <w:r>
-                              <w:fldChar w:fldCharType="begin"/>
-                            </w:r>
-                            <w:r>
-                              <w:instrText xml:space="preserve"> SEQ Tabela \* ARABIC </w:instrText>
-                            </w:r>
-                            <w:r>
-                              <w:fldChar w:fldCharType="separate"/>
-                            </w:r>
-                            <w:r>
-                              <w:rPr>
-                                <w:noProof/>
-                              </w:rPr>
-                              <w:t>3</w:t>
-                            </w:r>
-                            <w:r>
-                              <w:rPr>
-                                <w:noProof/>
-                              </w:rPr>
-                              <w:fldChar w:fldCharType="end"/>
-                            </w:r>
+                            <w:fldSimple w:instr=" SEQ Tabela \* ARABIC ">
+                              <w:r>
+                                <w:rPr>
+                                  <w:noProof/>
+                                </w:rPr>
+                                <w:t>3</w:t>
+                              </w:r>
+                            </w:fldSimple>
                             <w:r>
                               <w:t xml:space="preserve"> minimax</w:t>
                             </w:r>
@@ -3485,7 +3439,7 @@
       <w:r>
         <w:rPr>
           <w:noProof/>
-          <w:lang w:eastAsia="pt-PT"/>
+          <w:lang w:val="en-US"/>
         </w:rPr>
         <mc:AlternateContent>
           <mc:Choice Requires="wps">
@@ -3534,27 +3488,14 @@
                             <w:r>
                               <w:t xml:space="preserve">Tabela </w:t>
                             </w:r>
-                            <w:r>
-                              <w:fldChar w:fldCharType="begin"/>
-                            </w:r>
-                            <w:r>
-                              <w:instrText xml:space="preserve"> SEQ Tabela \* ARABIC </w:instrText>
-                            </w:r>
-                            <w:r>
-                              <w:fldChar w:fldCharType="separate"/>
-                            </w:r>
-                            <w:r>
-                              <w:rPr>
-                                <w:noProof/>
-                              </w:rPr>
-                              <w:t>4</w:t>
-                            </w:r>
-                            <w:r>
-                              <w:rPr>
-                                <w:noProof/>
-                              </w:rPr>
-                              <w:fldChar w:fldCharType="end"/>
-                            </w:r>
+                            <w:fldSimple w:instr=" SEQ Tabela \* ARABIC ">
+                              <w:r>
+                                <w:rPr>
+                                  <w:noProof/>
+                                </w:rPr>
+                                <w:t>4</w:t>
+                              </w:r>
+                            </w:fldSimple>
                             <w:r>
                               <w:t xml:space="preserve"> Pseudocodigo Minimax</w:t>
                             </w:r>
@@ -3629,7 +3570,7 @@
       <w:r>
         <w:rPr>
           <w:noProof/>
-          <w:lang w:eastAsia="pt-PT"/>
+          <w:lang w:val="en-US"/>
         </w:rPr>
         <mc:AlternateContent>
           <mc:Choice Requires="wps">
@@ -3955,7 +3896,7 @@
       <w:r>
         <w:rPr>
           <w:noProof/>
-          <w:lang w:eastAsia="pt-PT"/>
+          <w:lang w:val="en-US"/>
         </w:rPr>
         <mc:AlternateContent>
           <mc:Choice Requires="wps">
@@ -4042,7 +3983,7 @@
       <w:r>
         <w:rPr>
           <w:noProof/>
-          <w:lang w:eastAsia="pt-PT"/>
+          <w:lang w:val="en-US"/>
         </w:rPr>
         <mc:AlternateContent>
           <mc:Choice Requires="wps">
@@ -4150,7 +4091,7 @@
       <w:r>
         <w:rPr>
           <w:noProof/>
-          <w:lang w:eastAsia="pt-PT"/>
+          <w:lang w:val="en-US"/>
         </w:rPr>
         <w:drawing>
           <wp:inline distT="0" distB="0" distL="0" distR="0" wp14:anchorId="154E5485" wp14:editId="1401F993">
@@ -4201,35 +4142,22 @@
         <w:pStyle w:val="Legenda"/>
         <w:jc w:val="center"/>
       </w:pPr>
-      <w:bookmarkStart w:id="12" w:name="_Ref473294616"/>
+      <w:bookmarkStart w:id="11" w:name="_Ref473294616"/>
       <w:r>
         <w:t xml:space="preserve">Figura </w:t>
       </w:r>
-      <w:r>
-        <w:fldChar w:fldCharType="begin"/>
-      </w:r>
-      <w:r>
-        <w:instrText xml:space="preserve"> SEQ Figura \* ARABIC </w:instrText>
-      </w:r>
-      <w:r>
-        <w:fldChar w:fldCharType="separate"/>
-      </w:r>
-      <w:r>
-        <w:rPr>
-          <w:noProof/>
-        </w:rPr>
-        <w:t>1</w:t>
-      </w:r>
-      <w:r>
-        <w:rPr>
-          <w:noProof/>
-        </w:rPr>
-        <w:fldChar w:fldCharType="end"/>
-      </w:r>
+      <w:fldSimple w:instr=" SEQ Figura \* ARABIC ">
+        <w:r>
+          <w:rPr>
+            <w:noProof/>
+          </w:rPr>
+          <w:t>1</w:t>
+        </w:r>
+      </w:fldSimple>
       <w:r>
         <w:t xml:space="preserve"> Exemplo minimax</w:t>
       </w:r>
-      <w:bookmarkEnd w:id="12"/>
+      <w:bookmarkEnd w:id="11"/>
     </w:p>
     <w:p/>
     <w:p>
@@ -4390,12 +4318,12 @@
       <w:pPr>
         <w:pStyle w:val="Cabealho3"/>
       </w:pPr>
-      <w:bookmarkStart w:id="13" w:name="_Toc473485823"/>
+      <w:bookmarkStart w:id="12" w:name="_Toc473485823"/>
       <w:r>
         <w:lastRenderedPageBreak/>
         <w:t>Alfa-beta</w:t>
       </w:r>
-      <w:bookmarkEnd w:id="13"/>
+      <w:bookmarkEnd w:id="12"/>
     </w:p>
     <w:p>
       <w:r>
@@ -4532,7 +4460,7 @@
       <w:r>
         <w:rPr>
           <w:noProof/>
-          <w:lang w:eastAsia="pt-PT"/>
+          <w:lang w:val="en-US"/>
         </w:rPr>
         <mc:AlternateContent>
           <mc:Choice Requires="wps">
@@ -5633,7 +5561,7 @@
       <w:r>
         <w:rPr>
           <w:noProof/>
-          <w:lang w:eastAsia="pt-PT"/>
+          <w:lang w:val="en-US"/>
         </w:rPr>
         <mc:AlternateContent>
           <mc:Choice Requires="wps">
@@ -5684,30 +5612,14 @@
                             <w:r>
                               <w:t xml:space="preserve">Tabela </w:t>
                             </w:r>
-                            <w:r>
-                              <w:fldChar w:fldCharType="begin"/>
-                            </w:r>
-                            <w:r>
-                              <w:instrText xml:space="preserve"> SEQ Tab</w:instrText>
-                            </w:r>
-                            <w:r>
-                              <w:instrText xml:space="preserve">ela \* ARABIC </w:instrText>
-                            </w:r>
-                            <w:r>
-                              <w:fldChar w:fldCharType="separate"/>
-                            </w:r>
-                            <w:r>
-                              <w:rPr>
-                                <w:noProof/>
-                              </w:rPr>
-                              <w:t>5</w:t>
-                            </w:r>
-                            <w:r>
-                              <w:rPr>
-                                <w:noProof/>
-                              </w:rPr>
-                              <w:fldChar w:fldCharType="end"/>
-                            </w:r>
+                            <w:fldSimple w:instr=" SEQ Tabela \* ARABIC ">
+                              <w:r>
+                                <w:rPr>
+                                  <w:noProof/>
+                                </w:rPr>
+                                <w:t>5</w:t>
+                              </w:r>
+                            </w:fldSimple>
                             <w:r>
                               <w:t xml:space="preserve"> pseudocodigo alfabeta</w:t>
                             </w:r>
@@ -5787,7 +5699,7 @@
           <w:rFonts w:cstheme="minorHAnsi"/>
           <w:noProof/>
           <w:color w:val="000000"/>
-          <w:lang w:eastAsia="pt-PT"/>
+          <w:lang w:val="en-US"/>
         </w:rPr>
         <mc:AlternateContent>
           <mc:Choice Requires="wps">
@@ -5863,7 +5775,7 @@
           <w:rFonts w:cstheme="minorHAnsi"/>
           <w:noProof/>
           <w:color w:val="000000"/>
-          <w:lang w:eastAsia="pt-PT"/>
+          <w:lang w:val="en-US"/>
         </w:rPr>
         <mc:AlternateContent>
           <mc:Choice Requires="wps">
@@ -5932,7 +5844,7 @@
           <w:rFonts w:cstheme="minorHAnsi"/>
           <w:noProof/>
           <w:color w:val="000000"/>
-          <w:lang w:eastAsia="pt-PT"/>
+          <w:lang w:val="en-US"/>
         </w:rPr>
         <mc:AlternateContent>
           <mc:Choice Requires="wps">
@@ -6069,7 +5981,7 @@
       <w:r>
         <w:rPr>
           <w:noProof/>
-          <w:lang w:eastAsia="pt-PT"/>
+          <w:lang w:val="en-US"/>
         </w:rPr>
         <mc:AlternateContent>
           <mc:Choice Requires="wps">
@@ -6156,7 +6068,7 @@
       <w:r>
         <w:rPr>
           <w:noProof/>
-          <w:lang w:eastAsia="pt-PT"/>
+          <w:lang w:val="en-US"/>
         </w:rPr>
         <mc:AlternateContent>
           <mc:Choice Requires="wps">
@@ -6270,7 +6182,7 @@
       <w:r>
         <w:rPr>
           <w:noProof/>
-          <w:lang w:eastAsia="pt-PT"/>
+          <w:lang w:val="en-US"/>
         </w:rPr>
         <w:drawing>
           <wp:inline distT="0" distB="0" distL="0" distR="0" wp14:anchorId="2E4BE2A2" wp14:editId="30423705">
@@ -6331,35 +6243,22 @@
           <w:color w:val="000000"/>
         </w:rPr>
       </w:pPr>
-      <w:bookmarkStart w:id="14" w:name="_Ref473362228"/>
+      <w:bookmarkStart w:id="13" w:name="_Ref473362228"/>
       <w:r>
         <w:t xml:space="preserve">Figura </w:t>
       </w:r>
-      <w:r>
-        <w:fldChar w:fldCharType="begin"/>
-      </w:r>
-      <w:r>
-        <w:instrText xml:space="preserve"> SEQ Figura \* ARABIC </w:instrText>
-      </w:r>
-      <w:r>
-        <w:fldChar w:fldCharType="separate"/>
-      </w:r>
-      <w:r>
-        <w:rPr>
-          <w:noProof/>
-        </w:rPr>
-        <w:t>2</w:t>
-      </w:r>
-      <w:r>
-        <w:rPr>
-          <w:noProof/>
-        </w:rPr>
-        <w:fldChar w:fldCharType="end"/>
-      </w:r>
+      <w:fldSimple w:instr=" SEQ Figura \* ARABIC ">
+        <w:r>
+          <w:rPr>
+            <w:noProof/>
+          </w:rPr>
+          <w:t>2</w:t>
+        </w:r>
+      </w:fldSimple>
       <w:r>
         <w:t xml:space="preserve"> exemplo alfabeta</w:t>
       </w:r>
-      <w:bookmarkEnd w:id="14"/>
+      <w:bookmarkEnd w:id="13"/>
     </w:p>
     <w:p>
       <w:pPr>
@@ -6551,25 +6450,19 @@
       <w:pPr>
         <w:pStyle w:val="Cabealho1"/>
       </w:pPr>
-      <w:bookmarkStart w:id="15" w:name="_Toc473485824"/>
+      <w:bookmarkStart w:id="14" w:name="_Toc473485824"/>
       <w:r>
         <w:lastRenderedPageBreak/>
         <w:t>Função Utilidade</w:t>
       </w:r>
-      <w:bookmarkEnd w:id="15"/>
+      <w:bookmarkEnd w:id="14"/>
     </w:p>
     <w:p>
       <w:r>
         <w:t xml:space="preserve">A função utilidade, também chamada função objetivo, </w:t>
       </w:r>
       <w:r>
-        <w:t>r</w:t>
-      </w:r>
-      <w:r>
-        <w:t>etorna uma estimativa da utilidade a partir da posição.</w:t>
-      </w:r>
-      <w:r>
-        <w:t xml:space="preserve"> Esta função vai verificar o resultado do vencedor, e se existir retorna um valor, neste caso 2000, caso contrário retorna – 2000. Caso não exista um vencedor, isto é, empate, a função</w:t>
+        <w:t>retorna uma estimativa da utilidade a partir da posição. Esta função vai verificar o resultado do vencedor, e se existir retorna um valor, neste caso 2000, caso contrário retorna – 2000. Caso não exista um vencedor, isto é, empate, a função</w:t>
       </w:r>
       <w:r>
         <w:t xml:space="preserve"> utilidade</w:t>
@@ -6590,14 +6483,14 @@
       <w:pPr>
         <w:pStyle w:val="Cabealho1"/>
       </w:pPr>
-      <w:bookmarkStart w:id="16" w:name="_Toc473485825"/>
+      <w:bookmarkStart w:id="15" w:name="_Toc473485825"/>
       <w:r>
         <w:t xml:space="preserve">Diagrama - </w:t>
       </w:r>
       <w:r>
         <w:t>Jogo</w:t>
       </w:r>
-      <w:bookmarkEnd w:id="16"/>
+      <w:bookmarkEnd w:id="15"/>
     </w:p>
     <w:p>
       <w:r>
@@ -6642,7 +6535,7 @@
       <w:r>
         <w:rPr>
           <w:noProof/>
-          <w:lang w:eastAsia="pt-PT"/>
+          <w:lang w:val="en-US"/>
         </w:rPr>
         <w:drawing>
           <wp:inline distT="0" distB="0" distL="0" distR="0" wp14:anchorId="4E79ACDF" wp14:editId="2CE9C7F8">
@@ -6692,35 +6585,22 @@
         <w:pStyle w:val="Legenda"/>
         <w:jc w:val="center"/>
       </w:pPr>
-      <w:bookmarkStart w:id="17" w:name="_Ref473363857"/>
+      <w:bookmarkStart w:id="16" w:name="_Ref473363857"/>
       <w:r>
         <w:t xml:space="preserve">Ilustração </w:t>
       </w:r>
-      <w:r>
-        <w:fldChar w:fldCharType="begin"/>
-      </w:r>
-      <w:r>
-        <w:instrText xml:space="preserve"> SEQ Ilustração \* ARABIC </w:instrText>
-      </w:r>
-      <w:r>
-        <w:fldChar w:fldCharType="separate"/>
-      </w:r>
-      <w:r>
-        <w:rPr>
-          <w:noProof/>
-        </w:rPr>
-        <w:t>1</w:t>
-      </w:r>
-      <w:r>
-        <w:rPr>
-          <w:noProof/>
-        </w:rPr>
-        <w:fldChar w:fldCharType="end"/>
-      </w:r>
+      <w:fldSimple w:instr=" SEQ Ilustração \* ARABIC ">
+        <w:r>
+          <w:rPr>
+            <w:noProof/>
+          </w:rPr>
+          <w:t>1</w:t>
+        </w:r>
+      </w:fldSimple>
       <w:r>
         <w:t xml:space="preserve"> DIagrama sequências da interação inicial</w:t>
       </w:r>
-      <w:bookmarkEnd w:id="17"/>
+      <w:bookmarkEnd w:id="16"/>
     </w:p>
     <w:p/>
     <w:p>
@@ -6813,7 +6693,7 @@
       <w:r>
         <w:rPr>
           <w:noProof/>
-          <w:lang w:eastAsia="pt-PT"/>
+          <w:lang w:val="en-US"/>
         </w:rPr>
         <w:lastRenderedPageBreak/>
         <w:drawing>
@@ -6871,31 +6751,18 @@
         <w:pStyle w:val="Legenda"/>
         <w:jc w:val="center"/>
       </w:pPr>
-      <w:bookmarkStart w:id="18" w:name="_Ref473363936"/>
+      <w:bookmarkStart w:id="17" w:name="_Ref473363936"/>
       <w:r>
         <w:t xml:space="preserve">Ilustração </w:t>
       </w:r>
-      <w:r>
-        <w:fldChar w:fldCharType="begin"/>
-      </w:r>
-      <w:r>
-        <w:instrText xml:space="preserve"> SEQ Ilustração \* ARABIC </w:instrText>
-      </w:r>
-      <w:r>
-        <w:fldChar w:fldCharType="separate"/>
-      </w:r>
-      <w:r>
-        <w:rPr>
-          <w:noProof/>
-        </w:rPr>
-        <w:t>2</w:t>
-      </w:r>
-      <w:r>
-        <w:rPr>
-          <w:noProof/>
-        </w:rPr>
-        <w:fldChar w:fldCharType="end"/>
-      </w:r>
+      <w:fldSimple w:instr=" SEQ Ilustração \* ARABIC ">
+        <w:r>
+          <w:rPr>
+            <w:noProof/>
+          </w:rPr>
+          <w:t>2</w:t>
+        </w:r>
+      </w:fldSimple>
       <w:r>
         <w:t xml:space="preserve"> </w:t>
       </w:r>
@@ -6905,30 +6772,30 @@
       <w:r>
         <w:t>a interação humano e máquina</w:t>
       </w:r>
-      <w:bookmarkEnd w:id="18"/>
+      <w:bookmarkEnd w:id="17"/>
     </w:p>
     <w:p/>
     <w:p>
       <w:pPr>
         <w:pStyle w:val="Cabealho1"/>
       </w:pPr>
-      <w:bookmarkStart w:id="19" w:name="_Toc473485826"/>
+      <w:bookmarkStart w:id="18" w:name="_Toc473485826"/>
       <w:r>
         <w:t>Análise dos resultados</w:t>
       </w:r>
-      <w:bookmarkEnd w:id="19"/>
+      <w:bookmarkEnd w:id="18"/>
     </w:p>
     <w:p>
       <w:pPr>
         <w:pStyle w:val="Cabealho2"/>
       </w:pPr>
-      <w:bookmarkStart w:id="20" w:name="_Ref469689746"/>
-      <w:bookmarkStart w:id="21" w:name="_Toc473485827"/>
+      <w:bookmarkStart w:id="19" w:name="_Ref469689746"/>
+      <w:bookmarkStart w:id="20" w:name="_Toc473485827"/>
       <w:r>
         <w:t>Resultados</w:t>
       </w:r>
+      <w:bookmarkEnd w:id="19"/>
       <w:bookmarkEnd w:id="20"/>
-      <w:bookmarkEnd w:id="21"/>
     </w:p>
     <w:p>
       <w:r>
@@ -6968,32 +6835,22 @@
         <w:pStyle w:val="Legenda"/>
         <w:keepNext/>
       </w:pPr>
-      <w:bookmarkStart w:id="22" w:name="_Ref473484411"/>
+      <w:bookmarkStart w:id="21" w:name="_Ref473484411"/>
       <w:r>
         <w:t xml:space="preserve">Tabela </w:t>
       </w:r>
-      <w:r>
-        <w:fldChar w:fldCharType="begin"/>
-      </w:r>
-      <w:r>
-        <w:instrText xml:space="preserve"> SEQ Tabela \* ARABIC </w:instrText>
-      </w:r>
-      <w:r>
-        <w:fldChar w:fldCharType="separate"/>
-      </w:r>
-      <w:r>
-        <w:rPr>
-          <w:noProof/>
-        </w:rPr>
-        <w:t>6</w:t>
-      </w:r>
-      <w:r>
-        <w:fldChar w:fldCharType="end"/>
-      </w:r>
+      <w:fldSimple w:instr=" SEQ Tabela \* ARABIC ">
+        <w:r>
+          <w:rPr>
+            <w:noProof/>
+          </w:rPr>
+          <w:t>6</w:t>
+        </w:r>
+      </w:fldSimple>
       <w:r>
         <w:t xml:space="preserve"> Resultados</w:t>
       </w:r>
-      <w:bookmarkEnd w:id="22"/>
+      <w:bookmarkEnd w:id="21"/>
     </w:p>
     <w:tbl>
       <w:tblPr>
@@ -7625,69 +7482,120 @@
       <w:pPr>
         <w:pStyle w:val="Cabealho1"/>
       </w:pPr>
-      <w:bookmarkStart w:id="23" w:name="_Ref469768977"/>
-      <w:bookmarkStart w:id="24" w:name="_Toc473485828"/>
+      <w:bookmarkStart w:id="22" w:name="_Ref469768977"/>
+      <w:bookmarkStart w:id="23" w:name="_Toc473485828"/>
       <w:r>
         <w:lastRenderedPageBreak/>
         <w:t>Limitações da aplicação</w:t>
       </w:r>
+      <w:bookmarkEnd w:id="22"/>
       <w:bookmarkEnd w:id="23"/>
+    </w:p>
+    <w:p>
+      <w:r>
+        <w:t xml:space="preserve">Este projeto apresenta uma limitação que é a eficiência da jogada do computador. Este problema deve-se ao fato do computador analisar todas as possibilidades de colocar um arco, tento em conta a jogada do humano. A função de utilidade utilizada neste projeto também não é melhor, isto significa uma diminuição no desempenho do algoritmo alfabeta. </w:t>
+      </w:r>
+      <w:r>
+        <w:t>É</w:t>
+      </w:r>
+      <w:r>
+        <w:t xml:space="preserve"> de notar que estamos a lidar com um tabuleiro de dimensão 7 x 7,</w:t>
+      </w:r>
+      <w:r>
+        <w:t xml:space="preserve"> o que dá um total de 49 caixas, que também irá influenciar </w:t>
+      </w:r>
+      <w:r>
+        <w:rPr>
+          <w:rFonts w:cstheme="minorHAnsi"/>
+        </w:rPr>
+        <w:t>as jogadas que o utilizador fazer, isto porque, não existe qualquer elemento (por exemplo cor) que faça uma distinção vistosa entre jogador 1 e jogador 2.</w:t>
+      </w:r>
+    </w:p>
+    <w:p/>
+    <w:p>
+      <w:pPr>
+        <w:pStyle w:val="Cabealho1"/>
+      </w:pPr>
+      <w:bookmarkStart w:id="24" w:name="_Toc473485829"/>
+      <w:r>
+        <w:t>Conclusão</w:t>
+      </w:r>
       <w:bookmarkEnd w:id="24"/>
     </w:p>
     <w:p>
-      <w:r>
-        <w:t xml:space="preserve">Este projeto apresenta uma limitação que é a eficiência da jogada do computador. Este problema deve-se ao fato do computador analisar todas as possibilidades de colocar um arco, tento em conta a jogada do humano. A função de utilidade utilizada neste projeto também não é melhor, isto significa uma diminuição no desempenho do algoritmo alfabeta. </w:t>
-      </w:r>
-      <w:r>
-        <w:t>É</w:t>
-      </w:r>
-      <w:r>
-        <w:t xml:space="preserve"> de notar que estamos a lidar com um tabuleiro de dimensão 7 x 7,</w:t>
-      </w:r>
-      <w:r>
-        <w:t xml:space="preserve"> o que dá um total de 49 caixas, que também irá influenciar </w:t>
-      </w:r>
-      <w:r>
+      <w:pPr>
         <w:rPr>
           <w:rFonts w:cstheme="minorHAnsi"/>
         </w:rPr>
-        <w:t xml:space="preserve">as jogadas que </w:t>
-      </w:r>
+      </w:pPr>
       <w:r>
         <w:rPr>
           <w:rFonts w:cstheme="minorHAnsi"/>
         </w:rPr>
-        <w:t>o utilizador</w:t>
+        <w:t>Ao longo do desenvolvimento</w:t>
       </w:r>
       <w:r>
         <w:rPr>
           <w:rFonts w:cstheme="minorHAnsi"/>
         </w:rPr>
-        <w:t xml:space="preserve"> fazer, isto porque, não existe qualquer elemento (por exemplo cor) que faça uma </w:t>
-      </w:r>
+        <w:t xml:space="preserve"> deste segundo projeto, nestas ú</w:t>
+      </w:r>
+      <w:bookmarkStart w:id="25" w:name="_GoBack"/>
+      <w:bookmarkEnd w:id="25"/>
       <w:r>
         <w:rPr>
           <w:rFonts w:cstheme="minorHAnsi"/>
         </w:rPr>
-        <w:t>distinção</w:t>
+        <w:t>ltimas semanas do 1º semestre escolar, foi bastante</w:t>
       </w:r>
       <w:r>
         <w:rPr>
           <w:rFonts w:cstheme="minorHAnsi"/>
         </w:rPr>
-        <w:t xml:space="preserve"> vistosa entre jogador 1 e jogador 2.</w:t>
-      </w:r>
-    </w:p>
-    <w:p/>
-    <w:p>
-      <w:pPr>
-        <w:pStyle w:val="Cabealho1"/>
-      </w:pPr>
-      <w:bookmarkStart w:id="25" w:name="_Toc473485829"/>
-      <w:r>
-        <w:t>Conclusão</w:t>
-      </w:r>
-      <w:bookmarkEnd w:id="25"/>
+        <w:t xml:space="preserve"> </w:t>
+      </w:r>
+      <w:r>
+        <w:rPr>
+          <w:rFonts w:cstheme="minorHAnsi"/>
+        </w:rPr>
+        <w:t>enriquecedor no que toc</w:t>
+      </w:r>
+      <w:r>
+        <w:rPr>
+          <w:rFonts w:cstheme="minorHAnsi"/>
+        </w:rPr>
+        <w:t>a aos assuntos abordados de LISP, nomeadamente o estudo da teoria de jogos com os algoritmos minimax e alfabeta</w:t>
+      </w:r>
+      <w:r>
+        <w:rPr>
+          <w:rFonts w:cstheme="minorHAnsi"/>
+        </w:rPr>
+        <w:t xml:space="preserve">, </w:t>
+      </w:r>
+      <w:r>
+        <w:rPr>
+          <w:rFonts w:cstheme="minorHAnsi"/>
+        </w:rPr>
+        <w:t>no entanto,</w:t>
+      </w:r>
+      <w:r>
+        <w:rPr>
+          <w:rFonts w:cstheme="minorHAnsi"/>
+        </w:rPr>
+        <w:t xml:space="preserve"> </w:t>
+      </w:r>
+      <w:r>
+        <w:rPr>
+          <w:rFonts w:cstheme="minorHAnsi"/>
+        </w:rPr>
+        <w:t>e de notar que é uma linguagem que apresenta um grau de dificuldade exigente.</w:t>
+      </w:r>
+      <w:r>
+        <w:rPr>
+          <w:rFonts w:cstheme="minorHAnsi"/>
+        </w:rPr>
+        <w:t xml:space="preserve"> </w:t>
+      </w:r>
     </w:p>
     <w:p>
       <w:pPr>
@@ -7699,55 +7607,37 @@
         <w:rPr>
           <w:rFonts w:cstheme="minorHAnsi"/>
         </w:rPr>
-        <w:t>Ao longo do desenvolvimento deste segundo projeto, nestas ultimas semanas do 1º semestre escolar, foi bastante</w:t>
+        <w:t xml:space="preserve">Inicialmente, encontramos algumas dificuldades de codificação, no desenvolvimento dos sucessores e alfabeta, mas assim que essa foi ultrapassada deparamo-nos </w:t>
       </w:r>
       <w:r>
         <w:rPr>
           <w:rFonts w:cstheme="minorHAnsi"/>
         </w:rPr>
-        <w:t xml:space="preserve"> </w:t>
+        <w:t xml:space="preserve">com </w:t>
       </w:r>
       <w:r>
         <w:rPr>
           <w:rFonts w:cstheme="minorHAnsi"/>
         </w:rPr>
-        <w:t>enriquecedor no que toc</w:t>
+        <w:t xml:space="preserve">uma </w:t>
       </w:r>
       <w:r>
         <w:rPr>
           <w:rFonts w:cstheme="minorHAnsi"/>
         </w:rPr>
-        <w:t>a aos assuntos abordados de LISP, nomeadamente o estudo da teoria de jogos com os algoritmos minimax e alfabeta</w:t>
+        <w:t xml:space="preserve">fraca eficiência </w:t>
       </w:r>
       <w:r>
         <w:rPr>
           <w:rFonts w:cstheme="minorHAnsi"/>
         </w:rPr>
-        <w:t xml:space="preserve">, </w:t>
+        <w:t>do programa</w:t>
       </w:r>
       <w:r>
         <w:rPr>
           <w:rFonts w:cstheme="minorHAnsi"/>
         </w:rPr>
-        <w:t>no entanto,</w:t>
-      </w:r>
-      <w:r>
-        <w:rPr>
-          <w:rFonts w:cstheme="minorHAnsi"/>
-        </w:rPr>
-        <w:t xml:space="preserve"> </w:t>
-      </w:r>
-      <w:r>
-        <w:rPr>
-          <w:rFonts w:cstheme="minorHAnsi"/>
-        </w:rPr>
-        <w:t>e de notar que é uma linguagem que apresenta um grau de dificuldade exigente.</w:t>
-      </w:r>
-      <w:r>
-        <w:rPr>
-          <w:rFonts w:cstheme="minorHAnsi"/>
-        </w:rPr>
-        <w:t xml:space="preserve"> </w:t>
+        <w:t>. Também a função utilidade que foi desenvolvido podia ser melhorada, investigando mais de modo a procurar a solução ótima.</w:t>
       </w:r>
     </w:p>
     <w:p>
@@ -7760,74 +7650,7 @@
         <w:rPr>
           <w:rFonts w:cstheme="minorHAnsi"/>
         </w:rPr>
-        <w:t xml:space="preserve">Inicialmente, encontramos algumas dificuldades de codificação, </w:t>
-      </w:r>
-      <w:r>
-        <w:rPr>
-          <w:rFonts w:cstheme="minorHAnsi"/>
-        </w:rPr>
-        <w:t xml:space="preserve">no desenvolvimento dos sucessores e alfabeta, </w:t>
-      </w:r>
-      <w:r>
-        <w:rPr>
-          <w:rFonts w:cstheme="minorHAnsi"/>
-        </w:rPr>
-        <w:t>mas assim que essa f</w:t>
-      </w:r>
-      <w:r>
-        <w:rPr>
-          <w:rFonts w:cstheme="minorHAnsi"/>
-        </w:rPr>
-        <w:t xml:space="preserve">oi ultrapassada deparamo-nos </w:t>
-      </w:r>
-      <w:r>
-        <w:rPr>
-          <w:rFonts w:cstheme="minorHAnsi"/>
-        </w:rPr>
-        <w:t xml:space="preserve">com </w:t>
-      </w:r>
-      <w:r>
-        <w:rPr>
-          <w:rFonts w:cstheme="minorHAnsi"/>
-        </w:rPr>
-        <w:t xml:space="preserve">uma </w:t>
-      </w:r>
-      <w:r>
-        <w:rPr>
-          <w:rFonts w:cstheme="minorHAnsi"/>
-        </w:rPr>
-        <w:t xml:space="preserve">fraca eficiência </w:t>
-      </w:r>
-      <w:r>
-        <w:rPr>
-          <w:rFonts w:cstheme="minorHAnsi"/>
-        </w:rPr>
-        <w:t>do programa</w:t>
-      </w:r>
-      <w:r>
-        <w:rPr>
-          <w:rFonts w:cstheme="minorHAnsi"/>
-        </w:rPr>
-        <w:t>. Também a função utilidade que foi desenvolvido podia ser melhorada, investigando mais de modo a procurar a solução ótima.</w:t>
-      </w:r>
-    </w:p>
-    <w:p>
-      <w:pPr>
-        <w:rPr>
-          <w:rFonts w:cstheme="minorHAnsi"/>
-        </w:rPr>
-      </w:pPr>
-      <w:r>
-        <w:rPr>
-          <w:rFonts w:cstheme="minorHAnsi"/>
-        </w:rPr>
-        <w:t xml:space="preserve">Em suma, achamos um projeto desafiante, que apresentou alguns obstáculos, mas no fim </w:t>
-      </w:r>
-      <w:r>
-        <w:rPr>
-          <w:rFonts w:cstheme="minorHAnsi"/>
-        </w:rPr>
-        <w:t xml:space="preserve">conseguimos ultrapassar os de maior preocupação, restando apenas os apresentados nas limitações.  </w:t>
+        <w:t xml:space="preserve">Em suma, achamos um projeto desafiante, que apresentou alguns obstáculos, mas no fim conseguimos ultrapassar os de maior preocupação, restando apenas os apresentados nas limitações.  </w:t>
       </w:r>
     </w:p>
     <w:p>
@@ -8103,7 +7926,7 @@
 
 <file path=word/comments.xml><?xml version="1.0" encoding="utf-8"?>
 <w:comments xmlns:wpc="http://schemas.microsoft.com/office/word/2010/wordprocessingCanvas" xmlns:cx="http://schemas.microsoft.com/office/drawing/2014/chartex" xmlns:cx1="http://schemas.microsoft.com/office/drawing/2015/9/8/chartex" xmlns:cx2="http://schemas.microsoft.com/office/drawing/2015/10/21/chartex" xmlns:cx3="http://schemas.microsoft.com/office/drawing/2016/5/9/chartex" xmlns:cx4="http://schemas.microsoft.com/office/drawing/2016/5/10/chartex" xmlns:cx5="http://schemas.microsoft.com/office/drawing/2016/5/11/chartex" xmlns:mc="http://schemas.openxmlformats.org/markup-compatibility/2006" xmlns:o="urn:schemas-microsoft-com:office:office" xmlns:r="http://schemas.openxmlformats.org/officeDocument/2006/relationships" xmlns:m="http://schemas.openxmlformats.org/officeDocument/2006/math" xmlns:v="urn:schemas-microsoft-com:vml" xmlns:wp14="http://schemas.microsoft.com/office/word/2010/wordprocessingDrawing" xmlns:wp="http://schemas.openxmlformats.org/drawingml/2006/wordprocessingDrawing" xmlns:w10="urn:schemas-microsoft-com:office:word" xmlns:w="http://schemas.openxmlformats.org/wordprocessingml/2006/main" xmlns:w14="http://schemas.microsoft.com/office/word/2010/wordml" xmlns:w15="http://schemas.microsoft.com/office/word/2012/wordml" xmlns:w16se="http://schemas.microsoft.com/office/word/2015/wordml/symex" xmlns:wpg="http://schemas.microsoft.com/office/word/2010/wordprocessingGroup" xmlns:wpi="http://schemas.microsoft.com/office/word/2010/wordprocessingInk" xmlns:wne="http://schemas.microsoft.com/office/word/2006/wordml" xmlns:wps="http://schemas.microsoft.com/office/word/2010/wordprocessingShape" mc:Ignorable="w14 w15 w16se wp14">
-  <w:comment w:id="10" w:author="Daniel's" w:date="2017-01-27T15:04:00Z" w:initials="D">
+  <w:comment w:id="9" w:author="Daniel's" w:date="2017-01-27T15:04:00Z" w:initials="D">
     <w:p>
       <w:pPr>
         <w:pStyle w:val="Textodecomentrio"/>
@@ -8124,7 +7947,7 @@
 
 <file path=word/commentsExtended.xml><?xml version="1.0" encoding="utf-8"?>
 <w15:commentsEx xmlns:wpc="http://schemas.microsoft.com/office/word/2010/wordprocessingCanvas" xmlns:cx="http://schemas.microsoft.com/office/drawing/2014/chartex" xmlns:cx1="http://schemas.microsoft.com/office/drawing/2015/9/8/chartex" xmlns:cx2="http://schemas.microsoft.com/office/drawing/2015/10/21/chartex" xmlns:cx3="http://schemas.microsoft.com/office/drawing/2016/5/9/chartex" xmlns:cx4="http://schemas.microsoft.com/office/drawing/2016/5/10/chartex" xmlns:cx5="http://schemas.microsoft.com/office/drawing/2016/5/11/chartex" xmlns:mc="http://schemas.openxmlformats.org/markup-compatibility/2006" xmlns:o="urn:schemas-microsoft-com:office:office" xmlns:r="http://schemas.openxmlformats.org/officeDocument/2006/relationships" xmlns:m="http://schemas.openxmlformats.org/officeDocument/2006/math" xmlns:v="urn:schemas-microsoft-com:vml" xmlns:wp14="http://schemas.microsoft.com/office/word/2010/wordprocessingDrawing" xmlns:wp="http://schemas.openxmlformats.org/drawingml/2006/wordprocessingDrawing" xmlns:w10="urn:schemas-microsoft-com:office:word" xmlns:w="http://schemas.openxmlformats.org/wordprocessingml/2006/main" xmlns:w14="http://schemas.microsoft.com/office/word/2010/wordml" xmlns:w15="http://schemas.microsoft.com/office/word/2012/wordml" xmlns:w16se="http://schemas.microsoft.com/office/word/2015/wordml/symex" xmlns:wpg="http://schemas.microsoft.com/office/word/2010/wordprocessingGroup" xmlns:wpi="http://schemas.microsoft.com/office/word/2010/wordprocessingInk" xmlns:wne="http://schemas.microsoft.com/office/word/2006/wordml" xmlns:wps="http://schemas.microsoft.com/office/word/2010/wordprocessingShape" mc:Ignorable="w14 w15 w16se wp14">
-  <w15:commentEx w15:paraId="58E7087B" w15:done="0"/>
+  <w15:commentEx w15:paraId="58E7087B" w15:done="1"/>
 </w15:commentsEx>
 </file>
 
@@ -8163,7 +7986,7 @@
       <w:rPr>
         <w:noProof/>
         <w:color w:val="5B9BD5" w:themeColor="accent1"/>
-        <w:lang w:eastAsia="pt-PT"/>
+        <w:lang w:val="en-US"/>
       </w:rPr>
       <mc:AlternateContent>
         <mc:Choice Requires="wps">
@@ -8282,7 +8105,7 @@
         <w:noProof/>
         <w:color w:val="5B9BD5" w:themeColor="accent1"/>
       </w:rPr>
-      <w:t>3</w:t>
+      <w:t>10</w:t>
     </w:r>
     <w:r>
       <w:rPr>
@@ -8330,7 +8153,7 @@
     <w:r>
       <w:rPr>
         <w:noProof/>
-        <w:lang w:eastAsia="pt-PT"/>
+        <w:lang w:val="en-US"/>
       </w:rPr>
       <w:drawing>
         <wp:anchor distT="0" distB="0" distL="114300" distR="114300" simplePos="0" relativeHeight="251658240" behindDoc="1" locked="0" layoutInCell="1" allowOverlap="1" wp14:anchorId="3BF65528" wp14:editId="742DB146">
@@ -8410,7 +8233,7 @@
     <w:r>
       <w:rPr>
         <w:noProof/>
-        <w:lang w:eastAsia="pt-PT"/>
+        <w:lang w:val="en-US"/>
       </w:rPr>
       <w:drawing>
         <wp:inline distT="0" distB="0" distL="0" distR="0" wp14:anchorId="17F6D127" wp14:editId="72C28F6B">
@@ -13324,7 +13147,7 @@
 </file>
 
 <file path=customXml/itemProps1.xml><?xml version="1.0" encoding="utf-8"?>
-<ds:datastoreItem xmlns:ds="http://schemas.openxmlformats.org/officeDocument/2006/customXml" ds:itemID="{11002520-4A2F-4D7C-9EB0-50D93398093F}">
+<ds:datastoreItem xmlns:ds="http://schemas.openxmlformats.org/officeDocument/2006/customXml" ds:itemID="{09866D58-23B2-4E77-9CE2-13E9DCC08D35}">
   <ds:schemaRefs>
     <ds:schemaRef ds:uri="http://schemas.openxmlformats.org/officeDocument/2006/bibliography"/>
   </ds:schemaRefs>
